--- a/text_processing/Елисеев_Данные.docx
+++ b/text_processing/Елисеев_Данные.docx
@@ -35,6 +35,8 @@
     <w:p>
       <w:pPr>
         <w:spacing w:after="0" w:line="360" w:lineRule="auto"/>
+        <w:ind w:firstLine="709"/>
+        <w:jc w:val="both"/>
         <w:rPr>
           <w:rFonts w:cs="Times New Roman"/>
           <w:b/>
@@ -115,6 +117,7 @@
     <w:p>
       <w:pPr>
         <w:spacing w:after="0" w:line="360" w:lineRule="auto"/>
+        <w:ind w:firstLine="709"/>
         <w:jc w:val="both"/>
         <w:rPr>
           <w:rFonts w:cs="Times New Roman"/>
@@ -136,7 +139,7 @@
     <w:p>
       <w:pPr>
         <w:spacing w:after="0" w:line="360" w:lineRule="auto"/>
-        <w:ind w:firstLine="708"/>
+        <w:ind w:firstLine="709"/>
         <w:jc w:val="both"/>
         <w:rPr>
           <w:rFonts w:cs="Times New Roman"/>
@@ -166,7 +169,17 @@
           <w:bCs/>
           <w:szCs w:val="28"/>
         </w:rPr>
-        <w:t>сообщения, в которых содержится какая-либо эмоция.</w:t>
+        <w:t>сообщени</w:t>
+      </w:r>
+      <w:bookmarkStart w:id="0" w:name="_GoBack"/>
+      <w:bookmarkEnd w:id="0"/>
+      <w:r>
+        <w:rPr>
+          <w:rFonts w:cs="Times New Roman"/>
+          <w:bCs/>
+          <w:szCs w:val="28"/>
+        </w:rPr>
+        <w:t>я, в которых содержится какая-либо эмоция.</w:t>
       </w:r>
     </w:p>
     <w:p>
@@ -244,7 +257,7 @@
           <w:tab w:val="left" w:pos="1134"/>
         </w:tabs>
         <w:spacing w:after="0" w:line="360" w:lineRule="auto"/>
-        <w:ind w:left="1134" w:hanging="425"/>
+        <w:ind w:left="0" w:firstLine="709"/>
         <w:jc w:val="both"/>
         <w:rPr>
           <w:rFonts w:cs="Times New Roman"/>
@@ -301,7 +314,7 @@
           <w:tab w:val="left" w:pos="1276"/>
         </w:tabs>
         <w:spacing w:after="0" w:line="360" w:lineRule="auto"/>
-        <w:ind w:left="1134" w:hanging="425"/>
+        <w:ind w:left="0" w:firstLine="709"/>
         <w:jc w:val="both"/>
         <w:rPr>
           <w:rFonts w:cs="Times New Roman"/>
@@ -326,6 +339,7 @@
     <w:p>
       <w:pPr>
         <w:spacing w:after="0" w:line="360" w:lineRule="auto"/>
+        <w:ind w:firstLine="709"/>
         <w:jc w:val="both"/>
       </w:pPr>
       <w:hyperlink r:id="rId7" w:history="1">
@@ -340,6 +354,7 @@
     <w:p>
       <w:pPr>
         <w:spacing w:after="0" w:line="360" w:lineRule="auto"/>
+        <w:ind w:firstLine="709"/>
         <w:jc w:val="both"/>
         <w:rPr>
           <w:rFonts w:cs="Times New Roman"/>
@@ -369,7 +384,7 @@
           <w:tab w:val="left" w:pos="1134"/>
         </w:tabs>
         <w:spacing w:after="0" w:line="360" w:lineRule="auto"/>
-        <w:ind w:hanging="720"/>
+        <w:ind w:left="0" w:firstLine="709"/>
         <w:jc w:val="both"/>
       </w:pPr>
       <w:r>
@@ -400,7 +415,7 @@
           <w:tab w:val="left" w:pos="1134"/>
         </w:tabs>
         <w:spacing w:after="0" w:line="360" w:lineRule="auto"/>
-        <w:ind w:hanging="720"/>
+        <w:ind w:left="0" w:firstLine="709"/>
         <w:jc w:val="both"/>
       </w:pPr>
       <w:r>
@@ -450,7 +465,7 @@
           <w:tab w:val="left" w:pos="1134"/>
         </w:tabs>
         <w:spacing w:after="0" w:line="360" w:lineRule="auto"/>
-        <w:ind w:hanging="720"/>
+        <w:ind w:left="0" w:firstLine="709"/>
         <w:jc w:val="both"/>
         <w:rPr>
           <w:rFonts w:cs="Times New Roman"/>
@@ -469,14 +484,7 @@
           <w:rFonts w:cs="Times New Roman"/>
           <w:szCs w:val="28"/>
         </w:rPr>
-        <w:t>тестирования</w:t>
-      </w:r>
-      <w:r>
-        <w:rPr>
-          <w:rFonts w:cs="Times New Roman"/>
-          <w:szCs w:val="28"/>
-        </w:rPr>
-        <w:t xml:space="preserve"> модели</w:t>
+        <w:t>тестирования модели</w:t>
       </w:r>
       <w:r>
         <w:t xml:space="preserve"> </w:t>
@@ -485,10 +493,7 @@
         <w:sym w:font="Symbol" w:char="F02D"/>
       </w:r>
       <w:r>
-        <w:t xml:space="preserve"> 200</w:t>
-      </w:r>
-      <w:r>
-        <w:t>0</w:t>
+        <w:t xml:space="preserve"> 2000</w:t>
       </w:r>
       <w:r>
         <w:t xml:space="preserve"> </w:t>
@@ -508,7 +513,7 @@
           <w:tab w:val="left" w:pos="1134"/>
         </w:tabs>
         <w:spacing w:after="0" w:line="360" w:lineRule="auto"/>
-        <w:ind w:left="1134" w:hanging="425"/>
+        <w:ind w:left="0" w:firstLine="709"/>
         <w:jc w:val="both"/>
         <w:rPr>
           <w:rFonts w:cs="Times New Roman"/>
@@ -529,8 +534,6 @@
         </w:rPr>
         <w:t>Tokenizer</w:t>
       </w:r>
-      <w:bookmarkStart w:id="0" w:name="_GoBack"/>
-      <w:bookmarkEnd w:id="0"/>
     </w:p>
     <w:sectPr>
       <w:pgSz w:w="11906" w:h="16838" w:code="9"/>
